--- a/群体AI系统设计实现.docx
+++ b/群体AI系统设计实现.docx
@@ -6,9 +6,6 @@
       <w:pPr>
         <w:pStyle w:val="1"/>
         <w:jc w:val="center"/>
-        <w:rPr>
-          <w:rFonts w:hint="eastAsia"/>
-        </w:rPr>
       </w:pPr>
       <w:r>
         <w:rPr>
@@ -32,9 +29,6 @@
     <w:p>
       <w:pPr>
         <w:pStyle w:val="2"/>
-        <w:rPr>
-          <w:rFonts w:hint="eastAsia"/>
-        </w:rPr>
       </w:pPr>
       <w:r>
         <w:rPr>
@@ -44,11 +38,6 @@
       </w:r>
     </w:p>
     <w:p>
-      <w:pPr>
-        <w:rPr>
-          <w:rFonts w:hint="eastAsia"/>
-        </w:rPr>
-      </w:pPr>
       <w:r>
         <w:rPr>
           <w:rFonts w:hint="eastAsia"/>
@@ -149,7 +138,414 @@
         <w:rPr>
           <w:rFonts w:hint="eastAsia"/>
         </w:rPr>
-        <w:t>的子树实现的，寻找的怪物类型也在</w:t>
+        <w:t>的子树实现的，</w:t>
+      </w:r>
+      <w:r>
+        <w:rPr>
+          <w:rFonts w:hint="eastAsia"/>
+        </w:rPr>
+        <w:t>群体</w:t>
+      </w:r>
+      <w:r>
+        <w:rPr>
+          <w:rFonts w:hint="eastAsia"/>
+        </w:rPr>
+        <w:t>AI</w:t>
+      </w:r>
+      <w:r>
+        <w:rPr>
+          <w:rFonts w:hint="eastAsia"/>
+        </w:rPr>
+        <w:t>的数据配置在使用群体</w:t>
+      </w:r>
+      <w:r>
+        <w:rPr>
+          <w:rFonts w:hint="eastAsia"/>
+        </w:rPr>
+        <w:t>AI</w:t>
+      </w:r>
+      <w:r>
+        <w:rPr>
+          <w:rFonts w:hint="eastAsia"/>
+        </w:rPr>
+        <w:t>逻辑的单位上，比如</w:t>
+      </w:r>
+      <w:r>
+        <w:rPr>
+          <w:rFonts w:hint="eastAsia"/>
+        </w:rPr>
+        <w:t>boss</w:t>
+      </w:r>
+    </w:p>
+    <w:p>
+      <w:pPr>
+        <w:pStyle w:val="2"/>
+      </w:pPr>
+      <w:r>
+        <w:rPr>
+          <w:rFonts w:hint="eastAsia"/>
+        </w:rPr>
+        <w:t>缺点</w:t>
+      </w:r>
+    </w:p>
+    <w:p>
+      <w:r>
+        <w:rPr>
+          <w:rFonts w:hint="eastAsia"/>
+        </w:rPr>
+        <w:tab/>
+      </w:r>
+      <w:r>
+        <w:rPr>
+          <w:rFonts w:hint="eastAsia"/>
+        </w:rPr>
+        <w:t>群体</w:t>
+      </w:r>
+      <w:r>
+        <w:rPr>
+          <w:rFonts w:hint="eastAsia"/>
+        </w:rPr>
+        <w:t>AI</w:t>
+      </w:r>
+      <w:r>
+        <w:rPr>
+          <w:rFonts w:hint="eastAsia"/>
+        </w:rPr>
+        <w:t>逻辑需要依赖</w:t>
+      </w:r>
+      <w:r>
+        <w:rPr>
+          <w:rFonts w:hint="eastAsia"/>
+        </w:rPr>
+        <w:t>boss</w:t>
+      </w:r>
+      <w:r>
+        <w:rPr>
+          <w:rFonts w:hint="eastAsia"/>
+        </w:rPr>
+        <w:t>或者小怪实现，不能由其他逻辑触发</w:t>
+      </w:r>
+    </w:p>
+    <w:p>
+      <w:r>
+        <w:rPr>
+          <w:rFonts w:hint="eastAsia"/>
+        </w:rPr>
+        <w:tab/>
+      </w:r>
+      <w:r>
+        <w:rPr>
+          <w:rFonts w:hint="eastAsia"/>
+        </w:rPr>
+        <w:t>数据配置在群体</w:t>
+      </w:r>
+      <w:r>
+        <w:rPr>
+          <w:rFonts w:hint="eastAsia"/>
+        </w:rPr>
+        <w:t>AI</w:t>
+      </w:r>
+      <w:r>
+        <w:rPr>
+          <w:rFonts w:hint="eastAsia"/>
+        </w:rPr>
+        <w:t>的使用者上</w:t>
+      </w:r>
+      <w:r>
+        <w:rPr>
+          <w:rFonts w:hint="eastAsia"/>
+        </w:rPr>
+        <w:t>，不能灵活配置</w:t>
+      </w:r>
+    </w:p>
+    <w:p>
+      <w:r>
+        <w:rPr>
+          <w:rFonts w:hint="eastAsia"/>
+        </w:rPr>
+        <w:tab/>
+      </w:r>
+      <w:r>
+        <w:rPr>
+          <w:rFonts w:hint="eastAsia"/>
+        </w:rPr>
+        <w:t>怪物制作群体</w:t>
+      </w:r>
+      <w:r>
+        <w:rPr>
+          <w:rFonts w:hint="eastAsia"/>
+        </w:rPr>
+        <w:t>AI</w:t>
+      </w:r>
+      <w:r>
+        <w:rPr>
+          <w:rFonts w:hint="eastAsia"/>
+        </w:rPr>
+        <w:t>逻辑麻烦，需要把相关的数据，</w:t>
+      </w:r>
+      <w:r>
+        <w:rPr>
+          <w:rFonts w:hint="eastAsia"/>
+        </w:rPr>
+        <w:t>blackboard</w:t>
+      </w:r>
+      <w:r>
+        <w:rPr>
+          <w:rFonts w:hint="eastAsia"/>
+        </w:rPr>
+        <w:t>变量等都添加到对应的怪物数据中</w:t>
+      </w:r>
+    </w:p>
+    <w:p>
+      <w:pPr>
+        <w:rPr>
+          <w:rFonts w:hint="eastAsia"/>
+        </w:rPr>
+      </w:pPr>
+      <w:r>
+        <w:rPr>
+          <w:rFonts w:hint="eastAsia"/>
+        </w:rPr>
+        <w:tab/>
+      </w:r>
+      <w:r>
+        <w:rPr>
+          <w:rFonts w:hint="eastAsia"/>
+        </w:rPr>
+        <w:t>调试麻烦，做群体</w:t>
+      </w:r>
+      <w:r>
+        <w:rPr>
+          <w:rFonts w:hint="eastAsia"/>
+        </w:rPr>
+        <w:t>AI</w:t>
+      </w:r>
+      <w:r>
+        <w:rPr>
+          <w:rFonts w:hint="eastAsia"/>
+        </w:rPr>
+        <w:t>相当于做怪物</w:t>
+      </w:r>
+      <w:r>
+        <w:rPr>
+          <w:rFonts w:hint="eastAsia"/>
+        </w:rPr>
+        <w:t>AI</w:t>
+      </w:r>
+      <w:r>
+        <w:rPr>
+          <w:rFonts w:hint="eastAsia"/>
+        </w:rPr>
+        <w:t>的一部分，实际与群体的所有者</w:t>
+      </w:r>
+      <w:r>
+        <w:rPr>
+          <w:rFonts w:hint="eastAsia"/>
+        </w:rPr>
+        <w:t>boss</w:t>
+      </w:r>
+      <w:r>
+        <w:rPr>
+          <w:rFonts w:hint="eastAsia"/>
+        </w:rPr>
+        <w:t>关系不是那么密切，很多是一个决策者的角色，当</w:t>
+      </w:r>
+      <w:r>
+        <w:rPr>
+          <w:rFonts w:hint="eastAsia"/>
+        </w:rPr>
+        <w:t>boss</w:t>
+      </w:r>
+      <w:r>
+        <w:rPr>
+          <w:rFonts w:hint="eastAsia"/>
+        </w:rPr>
+        <w:t>逻辑有</w:t>
+      </w:r>
+      <w:r>
+        <w:rPr>
+          <w:rFonts w:hint="eastAsia"/>
+        </w:rPr>
+        <w:t>bug</w:t>
+      </w:r>
+      <w:r>
+        <w:rPr>
+          <w:rFonts w:hint="eastAsia"/>
+        </w:rPr>
+        <w:t>的时候，会导致群体</w:t>
+      </w:r>
+      <w:r>
+        <w:rPr>
+          <w:rFonts w:hint="eastAsia"/>
+        </w:rPr>
+        <w:t>AI</w:t>
+      </w:r>
+      <w:r>
+        <w:rPr>
+          <w:rFonts w:hint="eastAsia"/>
+        </w:rPr>
+        <w:t>的调试不能进行</w:t>
+      </w:r>
+    </w:p>
+    <w:p>
+      <w:r>
+        <w:rPr>
+          <w:rFonts w:hint="eastAsia"/>
+        </w:rPr>
+        <w:tab/>
+      </w:r>
+      <w:r>
+        <w:rPr>
+          <w:rFonts w:hint="eastAsia"/>
+        </w:rPr>
+        <w:t>逻辑开发不集中，导致群体</w:t>
+      </w:r>
+      <w:r>
+        <w:rPr>
+          <w:rFonts w:hint="eastAsia"/>
+        </w:rPr>
+        <w:t>AI</w:t>
+      </w:r>
+      <w:r>
+        <w:rPr>
+          <w:rFonts w:hint="eastAsia"/>
+        </w:rPr>
+        <w:t>逻辑分散到很多实体中</w:t>
+      </w:r>
+      <w:r>
+        <w:rPr>
+          <w:rFonts w:hint="eastAsia"/>
+        </w:rPr>
+        <w:t>，比如队员寻找，事件响应（怪物生成，死亡等影响成员数量），具体逻辑（逃跑点，包围点，围攻目标选择）等具体逻辑，制作在群体</w:t>
+      </w:r>
+      <w:r>
+        <w:rPr>
+          <w:rFonts w:hint="eastAsia"/>
+        </w:rPr>
+        <w:t>AI</w:t>
+      </w:r>
+      <w:r>
+        <w:rPr>
+          <w:rFonts w:hint="eastAsia"/>
+        </w:rPr>
+        <w:t>使用者身上，命令执行者需要对指令做出具体响应</w:t>
+      </w:r>
+    </w:p>
+    <w:p>
+      <w:pPr>
+        <w:pStyle w:val="2"/>
+      </w:pPr>
+      <w:r>
+        <w:rPr>
+          <w:rFonts w:hint="eastAsia"/>
+        </w:rPr>
+        <w:t>方案</w:t>
+      </w:r>
+    </w:p>
+    <w:p>
+      <w:r>
+        <w:rPr>
+          <w:rFonts w:hint="eastAsia"/>
+        </w:rPr>
+        <w:tab/>
+      </w:r>
+      <w:r>
+        <w:rPr>
+          <w:rFonts w:hint="eastAsia"/>
+        </w:rPr>
+        <w:t>1.</w:t>
+      </w:r>
+      <w:r>
+        <w:rPr>
+          <w:rFonts w:hint="eastAsia"/>
+        </w:rPr>
+        <w:t>把群体</w:t>
+      </w:r>
+      <w:r>
+        <w:rPr>
+          <w:rFonts w:hint="eastAsia"/>
+        </w:rPr>
+        <w:t>AI</w:t>
+      </w:r>
+      <w:r>
+        <w:rPr>
+          <w:rFonts w:hint="eastAsia"/>
+        </w:rPr>
+        <w:t>逻辑做成像怪物，场景物件等一样的一个实体，可以通过</w:t>
+      </w:r>
+      <w:r>
+        <w:rPr>
+          <w:rFonts w:hint="eastAsia"/>
+        </w:rPr>
+        <w:t>spawn</w:t>
+      </w:r>
+      <w:r>
+        <w:rPr>
+          <w:rFonts w:hint="eastAsia"/>
+        </w:rPr>
+        <w:t>逻辑触发，动态设置</w:t>
+      </w:r>
+      <w:r>
+        <w:rPr>
+          <w:rFonts w:hint="eastAsia"/>
+        </w:rPr>
+        <w:t>owner</w:t>
+      </w:r>
+      <w:r>
+        <w:rPr>
+          <w:rFonts w:hint="eastAsia"/>
+        </w:rPr>
+        <w:t>等属性</w:t>
+      </w:r>
+    </w:p>
+    <w:p>
+      <w:r>
+        <w:rPr>
+          <w:rFonts w:hint="eastAsia"/>
+        </w:rPr>
+        <w:tab/>
+      </w:r>
+      <w:r>
+        <w:rPr>
+          <w:rFonts w:hint="eastAsia"/>
+        </w:rPr>
+        <w:t>2.</w:t>
+      </w:r>
+      <w:r>
+        <w:rPr>
+          <w:rFonts w:hint="eastAsia"/>
+        </w:rPr>
+        <w:t>群体</w:t>
+      </w:r>
+      <w:r>
+        <w:rPr>
+          <w:rFonts w:hint="eastAsia"/>
+        </w:rPr>
+        <w:t>AI</w:t>
+      </w:r>
+      <w:r>
+        <w:rPr>
+          <w:rFonts w:hint="eastAsia"/>
+        </w:rPr>
+        <w:t>通过编辑器可以通过</w:t>
+      </w:r>
+      <w:r>
+        <w:rPr>
+          <w:rFonts w:hint="eastAsia"/>
+        </w:rPr>
+        <w:t>archetype</w:t>
+      </w:r>
+      <w:r>
+        <w:rPr>
+          <w:rFonts w:hint="eastAsia"/>
+        </w:rPr>
+        <w:t>的原理来预定义属性，而且可以拖入场景，不依赖于怪物触发</w:t>
+      </w:r>
+      <w:r>
+        <w:rPr>
+          <w:rFonts w:hint="eastAsia"/>
+        </w:rPr>
+        <w:t>，由于内部逻辑使用</w:t>
       </w:r>
       <w:r>
         <w:rPr>
@@ -161,388 +557,24 @@
         <w:rPr>
           <w:rFonts w:hint="eastAsia"/>
         </w:rPr>
+        <w:t>，可以通过</w:t>
+      </w:r>
+      <w:r>
+        <w:rPr>
+          <w:rFonts w:hint="eastAsia"/>
+        </w:rPr>
+        <w:t>BT editor</w:t>
+      </w:r>
+      <w:r>
+        <w:rPr>
+          <w:rFonts w:hint="eastAsia"/>
+        </w:rPr>
         <w:t>的</w:t>
       </w:r>
       <w:r>
         <w:rPr>
           <w:rFonts w:hint="eastAsia"/>
         </w:rPr>
-        <w:t>blackboard</w:t>
-      </w:r>
-      <w:r>
-        <w:rPr>
-          <w:rFonts w:hint="eastAsia"/>
-        </w:rPr>
-        <w:t>内</w:t>
-      </w:r>
-    </w:p>
-    <w:p>
-      <w:pPr>
-        <w:pStyle w:val="2"/>
-        <w:rPr>
-          <w:rFonts w:hint="eastAsia"/>
-        </w:rPr>
-      </w:pPr>
-      <w:r>
-        <w:rPr>
-          <w:rFonts w:hint="eastAsia"/>
-        </w:rPr>
-        <w:t>缺点</w:t>
-      </w:r>
-    </w:p>
-    <w:p>
-      <w:pPr>
-        <w:rPr>
-          <w:rFonts w:hint="eastAsia"/>
-        </w:rPr>
-      </w:pPr>
-      <w:r>
-        <w:rPr>
-          <w:rFonts w:hint="eastAsia"/>
-        </w:rPr>
-        <w:tab/>
-      </w:r>
-      <w:r>
-        <w:rPr>
-          <w:rFonts w:hint="eastAsia"/>
-        </w:rPr>
-        <w:t>群体</w:t>
-      </w:r>
-      <w:r>
-        <w:rPr>
-          <w:rFonts w:hint="eastAsia"/>
-        </w:rPr>
-        <w:t>AI</w:t>
-      </w:r>
-      <w:r>
-        <w:rPr>
-          <w:rFonts w:hint="eastAsia"/>
-        </w:rPr>
-        <w:t>逻辑需要依赖</w:t>
-      </w:r>
-      <w:r>
-        <w:rPr>
-          <w:rFonts w:hint="eastAsia"/>
-        </w:rPr>
-        <w:t>boss</w:t>
-      </w:r>
-      <w:r>
-        <w:rPr>
-          <w:rFonts w:hint="eastAsia"/>
-        </w:rPr>
-        <w:t>或者小怪实现，不能由其他逻辑触发</w:t>
-      </w:r>
-    </w:p>
-    <w:p>
-      <w:pPr>
-        <w:rPr>
-          <w:rFonts w:hint="eastAsia"/>
-        </w:rPr>
-      </w:pPr>
-      <w:r>
-        <w:rPr>
-          <w:rFonts w:hint="eastAsia"/>
-        </w:rPr>
-        <w:tab/>
-      </w:r>
-      <w:r>
-        <w:rPr>
-          <w:rFonts w:hint="eastAsia"/>
-        </w:rPr>
-        <w:t>群体成员类型选择等在怪物数据上，不能灵活配置</w:t>
-      </w:r>
-    </w:p>
-    <w:p>
-      <w:pPr>
-        <w:rPr>
-          <w:rFonts w:hint="eastAsia"/>
-        </w:rPr>
-      </w:pPr>
-      <w:r>
-        <w:rPr>
-          <w:rFonts w:hint="eastAsia"/>
-        </w:rPr>
-        <w:tab/>
-      </w:r>
-      <w:r>
-        <w:rPr>
-          <w:rFonts w:hint="eastAsia"/>
-        </w:rPr>
-        <w:t>怪物制作群体</w:t>
-      </w:r>
-      <w:r>
-        <w:rPr>
-          <w:rFonts w:hint="eastAsia"/>
-        </w:rPr>
-        <w:t>AI</w:t>
-      </w:r>
-      <w:r>
-        <w:rPr>
-          <w:rFonts w:hint="eastAsia"/>
-        </w:rPr>
-        <w:t>逻辑麻烦，需要把相关的数据，</w:t>
-      </w:r>
-      <w:r>
-        <w:rPr>
-          <w:rFonts w:hint="eastAsia"/>
-        </w:rPr>
-        <w:t>blackboard</w:t>
-      </w:r>
-      <w:r>
-        <w:rPr>
-          <w:rFonts w:hint="eastAsia"/>
-        </w:rPr>
-        <w:t>变量等都添加到对应的怪物数据中</w:t>
-      </w:r>
-    </w:p>
-    <w:p>
-      <w:pPr>
-        <w:rPr>
-          <w:rFonts w:hint="eastAsia"/>
-        </w:rPr>
-      </w:pPr>
-      <w:r>
-        <w:rPr>
-          <w:rFonts w:hint="eastAsia"/>
-        </w:rPr>
-        <w:tab/>
-      </w:r>
-      <w:r>
-        <w:rPr>
-          <w:rFonts w:hint="eastAsia"/>
-        </w:rPr>
-        <w:t>调试麻烦，做群体</w:t>
-      </w:r>
-      <w:r>
-        <w:rPr>
-          <w:rFonts w:hint="eastAsia"/>
-        </w:rPr>
-        <w:t>AI</w:t>
-      </w:r>
-      <w:r>
-        <w:rPr>
-          <w:rFonts w:hint="eastAsia"/>
-        </w:rPr>
-        <w:t>相当于做怪物</w:t>
-      </w:r>
-      <w:r>
-        <w:rPr>
-          <w:rFonts w:hint="eastAsia"/>
-        </w:rPr>
-        <w:t>AI</w:t>
-      </w:r>
-      <w:r>
-        <w:rPr>
-          <w:rFonts w:hint="eastAsia"/>
-        </w:rPr>
-        <w:t>的一部分，实际与群体的所有者</w:t>
-      </w:r>
-      <w:r>
-        <w:rPr>
-          <w:rFonts w:hint="eastAsia"/>
-        </w:rPr>
-        <w:t>boss</w:t>
-      </w:r>
-      <w:r>
-        <w:rPr>
-          <w:rFonts w:hint="eastAsia"/>
-        </w:rPr>
-        <w:t>关系不是那么密切，很多是一个决策者的角色，当</w:t>
-      </w:r>
-      <w:r>
-        <w:rPr>
-          <w:rFonts w:hint="eastAsia"/>
-        </w:rPr>
-        <w:t>boss</w:t>
-      </w:r>
-      <w:r>
-        <w:rPr>
-          <w:rFonts w:hint="eastAsia"/>
-        </w:rPr>
-        <w:t>逻辑有</w:t>
-      </w:r>
-      <w:r>
-        <w:rPr>
-          <w:rFonts w:hint="eastAsia"/>
-        </w:rPr>
-        <w:t>bug</w:t>
-      </w:r>
-      <w:r>
-        <w:rPr>
-          <w:rFonts w:hint="eastAsia"/>
-        </w:rPr>
-        <w:t>的时候，会导致群体</w:t>
-      </w:r>
-      <w:r>
-        <w:rPr>
-          <w:rFonts w:hint="eastAsia"/>
-        </w:rPr>
-        <w:t>AI</w:t>
-      </w:r>
-      <w:r>
-        <w:rPr>
-          <w:rFonts w:hint="eastAsia"/>
-        </w:rPr>
-        <w:t>的调试不能进行</w:t>
-      </w:r>
-    </w:p>
-    <w:p>
-      <w:pPr>
-        <w:pStyle w:val="2"/>
-        <w:rPr>
-          <w:rFonts w:hint="eastAsia"/>
-        </w:rPr>
-      </w:pPr>
-      <w:r>
-        <w:rPr>
-          <w:rFonts w:hint="eastAsia"/>
-        </w:rPr>
-        <w:t>方案</w:t>
-      </w:r>
-    </w:p>
-    <w:p>
-      <w:pPr>
-        <w:rPr>
-          <w:rFonts w:hint="eastAsia"/>
-        </w:rPr>
-      </w:pPr>
-      <w:r>
-        <w:rPr>
-          <w:rFonts w:hint="eastAsia"/>
-        </w:rPr>
-        <w:tab/>
-      </w:r>
-      <w:r>
-        <w:rPr>
-          <w:rFonts w:hint="eastAsia"/>
-        </w:rPr>
-        <w:t>1.</w:t>
-      </w:r>
-      <w:r>
-        <w:rPr>
-          <w:rFonts w:hint="eastAsia"/>
-        </w:rPr>
-        <w:t>把群体</w:t>
-      </w:r>
-      <w:r>
-        <w:rPr>
-          <w:rFonts w:hint="eastAsia"/>
-        </w:rPr>
-        <w:t>AI</w:t>
-      </w:r>
-      <w:r>
-        <w:rPr>
-          <w:rFonts w:hint="eastAsia"/>
-        </w:rPr>
-        <w:t>逻辑做成像怪物，场景物件等一样的一个实体，可以通过</w:t>
-      </w:r>
-      <w:r>
-        <w:rPr>
-          <w:rFonts w:hint="eastAsia"/>
-        </w:rPr>
-        <w:t>spawn</w:t>
-      </w:r>
-      <w:r>
-        <w:rPr>
-          <w:rFonts w:hint="eastAsia"/>
-        </w:rPr>
-        <w:t>逻辑触发，动态设置</w:t>
-      </w:r>
-      <w:r>
-        <w:rPr>
-          <w:rFonts w:hint="eastAsia"/>
-        </w:rPr>
-        <w:t>owner</w:t>
-      </w:r>
-      <w:r>
-        <w:rPr>
-          <w:rFonts w:hint="eastAsia"/>
-        </w:rPr>
-        <w:t>等属性</w:t>
-      </w:r>
-    </w:p>
-    <w:p>
-      <w:pPr>
-        <w:rPr>
-          <w:rFonts w:hint="eastAsia"/>
-        </w:rPr>
-      </w:pPr>
-      <w:r>
-        <w:rPr>
-          <w:rFonts w:hint="eastAsia"/>
-        </w:rPr>
-        <w:tab/>
-      </w:r>
-      <w:r>
-        <w:rPr>
-          <w:rFonts w:hint="eastAsia"/>
-        </w:rPr>
-        <w:t>2.</w:t>
-      </w:r>
-      <w:r>
-        <w:rPr>
-          <w:rFonts w:hint="eastAsia"/>
-        </w:rPr>
-        <w:t>群体</w:t>
-      </w:r>
-      <w:r>
-        <w:rPr>
-          <w:rFonts w:hint="eastAsia"/>
-        </w:rPr>
-        <w:t>AI</w:t>
-      </w:r>
-      <w:r>
-        <w:rPr>
-          <w:rFonts w:hint="eastAsia"/>
-        </w:rPr>
-        <w:t>通过编辑器可以通过</w:t>
-      </w:r>
-      <w:r>
-        <w:rPr>
-          <w:rFonts w:hint="eastAsia"/>
-        </w:rPr>
-        <w:t>archetype</w:t>
-      </w:r>
-      <w:r>
-        <w:rPr>
-          <w:rFonts w:hint="eastAsia"/>
-        </w:rPr>
-        <w:t>的原理来预定义属性，而且可以拖入场景，不依赖于怪物触发</w:t>
-      </w:r>
-      <w:r>
-        <w:rPr>
-          <w:rFonts w:hint="eastAsia"/>
-        </w:rPr>
-        <w:t>，由于内部逻辑使用</w:t>
-      </w:r>
-      <w:r>
-        <w:rPr>
-          <w:rFonts w:hint="eastAsia"/>
-        </w:rPr>
-        <w:t>behaviour tree</w:t>
-      </w:r>
-      <w:r>
-        <w:rPr>
-          <w:rFonts w:hint="eastAsia"/>
-        </w:rPr>
-        <w:t>，可以通过</w:t>
-      </w:r>
-      <w:r>
-        <w:rPr>
-          <w:rFonts w:hint="eastAsia"/>
-        </w:rPr>
-        <w:t>BT editor</w:t>
-      </w:r>
-      <w:r>
-        <w:rPr>
-          <w:rFonts w:hint="eastAsia"/>
-        </w:rPr>
-        <w:t>的</w:t>
-      </w:r>
-      <w:r>
-        <w:rPr>
-          <w:rFonts w:hint="eastAsia"/>
-        </w:rPr>
         <w:t>debug</w:t>
       </w:r>
       <w:r>
@@ -553,11 +585,6 @@
       </w:r>
     </w:p>
     <w:p>
-      <w:pPr>
-        <w:rPr>
-          <w:rFonts w:hint="eastAsia"/>
-        </w:rPr>
-      </w:pPr>
       <w:r>
         <w:rPr>
           <w:rFonts w:hint="eastAsia"/>
@@ -625,7 +652,13 @@
         <w:rPr>
           <w:rFonts w:hint="eastAsia"/>
         </w:rPr>
-        <w:t>降低群体</w:t>
+        <w:t>解除</w:t>
+      </w:r>
+      <w:r>
+        <w:rPr>
+          <w:rFonts w:hint="eastAsia"/>
+        </w:rPr>
+        <w:t>群体</w:t>
       </w:r>
       <w:r>
         <w:rPr>
@@ -655,19 +688,31 @@
         <w:rPr>
           <w:rFonts w:hint="eastAsia"/>
         </w:rPr>
-        <w:t>，像队员筛选，队员死亡处理，新的怪物产生处理（队员补充）等逻辑，都通过模块化写入代码内，封装在群体</w:t>
-      </w:r>
-      <w:r>
-        <w:rPr>
-          <w:rFonts w:hint="eastAsia"/>
-        </w:rPr>
-        <w:t>AI</w:t>
-      </w:r>
-      <w:r>
-        <w:rPr>
-          <w:rFonts w:hint="eastAsia"/>
-        </w:rPr>
-        <w:t>内部，并且做成数据驱动，</w:t>
+        <w:t>，例如队员选择</w:t>
+      </w:r>
+      <w:r>
+        <w:rPr>
+          <w:rFonts w:hint="eastAsia"/>
+        </w:rPr>
+        <w:t>，队员死亡处理，新的怪物产生处理（队员补充）等逻辑，都通过模块化写入代码内，封装在群体</w:t>
+      </w:r>
+      <w:r>
+        <w:rPr>
+          <w:rFonts w:hint="eastAsia"/>
+        </w:rPr>
+        <w:t>AI</w:t>
+      </w:r>
+      <w:r>
+        <w:rPr>
+          <w:rFonts w:hint="eastAsia"/>
+        </w:rPr>
+        <w:t>内部</w:t>
+      </w:r>
+      <w:r>
+        <w:rPr>
+          <w:rFonts w:hint="eastAsia"/>
+        </w:rPr>
+        <w:t>，</w:t>
       </w:r>
       <w:r>
         <w:rPr>
@@ -704,6 +749,560 @@
           <w:rFonts w:hint="eastAsia"/>
         </w:rPr>
         <w:t>即可</w:t>
+      </w:r>
+    </w:p>
+    <w:p>
+      <w:pPr>
+        <w:rPr>
+          <w:rFonts w:hint="eastAsia"/>
+        </w:rPr>
+      </w:pPr>
+      <w:r>
+        <w:rPr>
+          <w:rFonts w:hint="eastAsia"/>
+        </w:rPr>
+        <w:tab/>
+        <w:t>4.</w:t>
+      </w:r>
+      <w:r>
+        <w:rPr>
+          <w:rFonts w:hint="eastAsia"/>
+        </w:rPr>
+        <w:t>采用</w:t>
+      </w:r>
+      <w:r>
+        <w:rPr>
+          <w:rFonts w:hint="eastAsia"/>
+        </w:rPr>
+        <w:t>commander</w:t>
+      </w:r>
+      <w:r>
+        <w:rPr>
+          <w:rFonts w:hint="eastAsia"/>
+        </w:rPr>
+        <w:t>方式，</w:t>
+      </w:r>
+      <w:r>
+        <w:rPr>
+          <w:rFonts w:hint="eastAsia"/>
+        </w:rPr>
+        <w:t>boss</w:t>
+      </w:r>
+      <w:r>
+        <w:rPr>
+          <w:rFonts w:hint="eastAsia"/>
+        </w:rPr>
+        <w:t>负责创建群体</w:t>
+      </w:r>
+      <w:r>
+        <w:rPr>
+          <w:rFonts w:hint="eastAsia"/>
+        </w:rPr>
+        <w:t>AI</w:t>
+      </w:r>
+      <w:r>
+        <w:rPr>
+          <w:rFonts w:hint="eastAsia"/>
+        </w:rPr>
+        <w:t>和发布命令，群体</w:t>
+      </w:r>
+      <w:r>
+        <w:rPr>
+          <w:rFonts w:hint="eastAsia"/>
+        </w:rPr>
+        <w:t>AI</w:t>
+      </w:r>
+      <w:r>
+        <w:rPr>
+          <w:rFonts w:hint="eastAsia"/>
+        </w:rPr>
+        <w:t>逻辑实体负责寻找成员，执行群体逻辑和给执行者发布具体行动指令，举例制作包围逻辑，</w:t>
+      </w:r>
+      <w:r>
+        <w:rPr>
+          <w:rFonts w:hint="eastAsia"/>
+        </w:rPr>
+        <w:t>boss</w:t>
+      </w:r>
+      <w:r>
+        <w:rPr>
+          <w:rFonts w:hint="eastAsia"/>
+        </w:rPr>
+        <w:t>只需要创建包围的群体</w:t>
+      </w:r>
+      <w:r>
+        <w:rPr>
+          <w:rFonts w:hint="eastAsia"/>
+        </w:rPr>
+        <w:t>AI</w:t>
+      </w:r>
+      <w:r>
+        <w:rPr>
+          <w:rFonts w:hint="eastAsia"/>
+        </w:rPr>
+        <w:t>，该实体自动寻找队员，计算包围点，然后发布根据成员</w:t>
+      </w:r>
+      <w:r>
+        <w:rPr>
+          <w:rFonts w:hint="eastAsia"/>
+        </w:rPr>
+        <w:t>id</w:t>
+      </w:r>
+      <w:r>
+        <w:rPr>
+          <w:rFonts w:hint="eastAsia"/>
+        </w:rPr>
+        <w:t>控制不同的成员向各自的包围点移动</w:t>
+      </w:r>
+      <w:r>
+        <w:rPr>
+          <w:rFonts w:hint="eastAsia"/>
+        </w:rPr>
+        <w:t>，命令执行者不需要有群体</w:t>
+      </w:r>
+      <w:r>
+        <w:rPr>
+          <w:rFonts w:hint="eastAsia"/>
+        </w:rPr>
+        <w:t>AI</w:t>
+      </w:r>
+      <w:r>
+        <w:rPr>
+          <w:rFonts w:hint="eastAsia"/>
+        </w:rPr>
+        <w:t>逻辑，比如计算包围点，逃跑</w:t>
+      </w:r>
+      <w:r>
+        <w:rPr>
+          <w:rFonts w:hint="eastAsia"/>
+        </w:rPr>
+        <w:t>方向等，只</w:t>
+      </w:r>
+      <w:r>
+        <w:rPr>
+          <w:rFonts w:hint="eastAsia"/>
+        </w:rPr>
+        <w:t>需要按照命令指定</w:t>
+      </w:r>
+      <w:r>
+        <w:rPr>
+          <w:rFonts w:hint="eastAsia"/>
+        </w:rPr>
+        <w:t>的方式，目标去行动即可</w:t>
+      </w:r>
+    </w:p>
+    <w:p>
+      <w:pPr>
+        <w:rPr>
+          <w:rFonts w:hint="eastAsia"/>
+        </w:rPr>
+      </w:pPr>
+      <w:r>
+        <w:object w:dxaOrig="7992" w:dyaOrig="3686">
+          <v:shapetype id="_x0000_t75" coordsize="21600,21600" o:spt="75" o:preferrelative="t" path="m@4@5l@4@11@9@11@9@5xe" filled="f" stroked="f">
+            <v:stroke joinstyle="miter"/>
+            <v:formulas>
+              <v:f eqn="if lineDrawn pixelLineWidth 0"/>
+              <v:f eqn="sum @0 1 0"/>
+              <v:f eqn="sum 0 0 @1"/>
+              <v:f eqn="prod @2 1 2"/>
+              <v:f eqn="prod @3 21600 pixelWidth"/>
+              <v:f eqn="prod @3 21600 pixelHeight"/>
+              <v:f eqn="sum @0 0 1"/>
+              <v:f eqn="prod @6 1 2"/>
+              <v:f eqn="prod @7 21600 pixelWidth"/>
+              <v:f eqn="sum @8 21600 0"/>
+              <v:f eqn="prod @7 21600 pixelHeight"/>
+              <v:f eqn="sum @10 21600 0"/>
+            </v:formulas>
+            <v:path o:extrusionok="f" gradientshapeok="t" o:connecttype="rect"/>
+            <o:lock v:ext="edit" aspectratio="t"/>
+          </v:shapetype>
+          <v:shape id="_x0000_i1025" type="#_x0000_t75" style="width:399.75pt;height:184.5pt" o:ole="">
+            <v:imagedata r:id="rId7" o:title=""/>
+          </v:shape>
+          <o:OLEObject Type="Embed" ProgID="Visio.Drawing.11" ShapeID="_x0000_i1025" DrawAspect="Content" ObjectID="_1466366912" r:id="rId8"/>
+        </w:object>
+      </w:r>
+    </w:p>
+    <w:p>
+      <w:pPr>
+        <w:pStyle w:val="2"/>
+        <w:rPr>
+          <w:rFonts w:hint="eastAsia"/>
+        </w:rPr>
+      </w:pPr>
+      <w:r>
+        <w:rPr>
+          <w:rFonts w:hint="eastAsia"/>
+        </w:rPr>
+        <w:t>具体实施</w:t>
+      </w:r>
+    </w:p>
+    <w:p>
+      <w:pPr>
+        <w:rPr>
+          <w:rFonts w:hint="eastAsia"/>
+        </w:rPr>
+      </w:pPr>
+      <w:r>
+        <w:rPr>
+          <w:rFonts w:hint="eastAsia"/>
+        </w:rPr>
+        <w:t>CGroupAI</w:t>
+      </w:r>
+      <w:r>
+        <w:rPr>
+          <w:rFonts w:hint="eastAsia"/>
+        </w:rPr>
+        <w:t>类，</w:t>
+      </w:r>
+      <w:r>
+        <w:rPr>
+          <w:rFonts w:hint="eastAsia"/>
+        </w:rPr>
+        <w:t xml:space="preserve"> </w:t>
+      </w:r>
+      <w:r>
+        <w:rPr>
+          <w:rFonts w:hint="eastAsia"/>
+        </w:rPr>
+        <w:t>实现的功能包括</w:t>
+      </w:r>
+    </w:p>
+    <w:p>
+      <w:pPr>
+        <w:pStyle w:val="a5"/>
+        <w:numPr>
+          <w:ilvl w:val="0"/>
+          <w:numId w:val="1"/>
+        </w:numPr>
+        <w:ind w:firstLineChars="0"/>
+        <w:rPr>
+          <w:rFonts w:hint="eastAsia"/>
+        </w:rPr>
+      </w:pPr>
+      <w:r>
+        <w:rPr>
+          <w:rFonts w:hint="eastAsia"/>
+        </w:rPr>
+        <w:t>整合</w:t>
+      </w:r>
+      <w:r>
+        <w:rPr>
+          <w:rFonts w:hint="eastAsia"/>
+        </w:rPr>
+        <w:t>behaviour tree</w:t>
+      </w:r>
+      <w:r>
+        <w:rPr>
+          <w:rFonts w:hint="eastAsia"/>
+        </w:rPr>
+        <w:t>功能，可以用</w:t>
+      </w:r>
+      <w:r>
+        <w:rPr>
+          <w:rFonts w:hint="eastAsia"/>
+        </w:rPr>
+        <w:t>archetype</w:t>
+      </w:r>
+      <w:r>
+        <w:rPr>
+          <w:rFonts w:hint="eastAsia"/>
+        </w:rPr>
+        <w:t>逻辑定制使用的</w:t>
+      </w:r>
+      <w:r>
+        <w:rPr>
+          <w:rFonts w:hint="eastAsia"/>
+        </w:rPr>
+        <w:t>behaviour tree</w:t>
+      </w:r>
+    </w:p>
+    <w:p>
+      <w:pPr>
+        <w:pStyle w:val="a5"/>
+        <w:numPr>
+          <w:ilvl w:val="0"/>
+          <w:numId w:val="1"/>
+        </w:numPr>
+        <w:ind w:firstLineChars="0"/>
+        <w:rPr>
+          <w:rFonts w:hint="eastAsia"/>
+        </w:rPr>
+      </w:pPr>
+      <w:r>
+        <w:rPr>
+          <w:rFonts w:hint="eastAsia"/>
+        </w:rPr>
+        <w:t>群体</w:t>
+      </w:r>
+      <w:r>
+        <w:rPr>
+          <w:rFonts w:hint="eastAsia"/>
+        </w:rPr>
+        <w:t>AI</w:t>
+      </w:r>
+      <w:r>
+        <w:rPr>
+          <w:rFonts w:hint="eastAsia"/>
+        </w:rPr>
+        <w:t>的基础逻辑，例如事件响应等一些复杂逻辑，例如当一个</w:t>
+      </w:r>
+      <w:r>
+        <w:rPr>
+          <w:rFonts w:hint="eastAsia"/>
+        </w:rPr>
+        <w:t>GroupAI</w:t>
+      </w:r>
+      <w:r>
+        <w:rPr>
+          <w:rFonts w:hint="eastAsia"/>
+        </w:rPr>
+        <w:t>被删除，他的队员会被低优先级的</w:t>
+      </w:r>
+      <w:r>
+        <w:rPr>
+          <w:rFonts w:hint="eastAsia"/>
+        </w:rPr>
+        <w:t>GroupAI</w:t>
+      </w:r>
+      <w:r>
+        <w:rPr>
+          <w:rFonts w:hint="eastAsia"/>
+        </w:rPr>
+        <w:t>接管，当一个群体</w:t>
+      </w:r>
+      <w:r>
+        <w:rPr>
+          <w:rFonts w:hint="eastAsia"/>
+        </w:rPr>
+        <w:t>AI</w:t>
+      </w:r>
+      <w:r>
+        <w:rPr>
+          <w:rFonts w:hint="eastAsia"/>
+        </w:rPr>
+        <w:t>内队员不足，</w:t>
+      </w:r>
+      <w:r>
+        <w:rPr>
+          <w:rFonts w:hint="eastAsia"/>
+        </w:rPr>
+        <w:t>新生成的</w:t>
+      </w:r>
+      <w:r>
+        <w:rPr>
+          <w:rFonts w:hint="eastAsia"/>
+        </w:rPr>
+        <w:t>满足筛选条件的怪物会被自动加入到</w:t>
+      </w:r>
+      <w:r>
+        <w:rPr>
+          <w:rFonts w:hint="eastAsia"/>
+        </w:rPr>
+        <w:t>GroupAI</w:t>
+      </w:r>
+      <w:r>
+        <w:rPr>
+          <w:rFonts w:hint="eastAsia"/>
+        </w:rPr>
+        <w:t>中，当高优先级的</w:t>
+      </w:r>
+      <w:r>
+        <w:rPr>
+          <w:rFonts w:hint="eastAsia"/>
+        </w:rPr>
+        <w:t>GroupAI</w:t>
+      </w:r>
+      <w:r>
+        <w:rPr>
+          <w:rFonts w:hint="eastAsia"/>
+        </w:rPr>
+        <w:t>产生，会自动把低优先级的</w:t>
+      </w:r>
+      <w:r>
+        <w:rPr>
+          <w:rFonts w:hint="eastAsia"/>
+        </w:rPr>
+        <w:t>GroupAI</w:t>
+      </w:r>
+      <w:r>
+        <w:rPr>
+          <w:rFonts w:hint="eastAsia"/>
+        </w:rPr>
+        <w:t>中的队员加入到高优先级的</w:t>
+      </w:r>
+      <w:r>
+        <w:rPr>
+          <w:rFonts w:hint="eastAsia"/>
+        </w:rPr>
+        <w:t>GroupAI</w:t>
+      </w:r>
+      <w:r>
+        <w:rPr>
+          <w:rFonts w:hint="eastAsia"/>
+        </w:rPr>
+        <w:t>中，同时可以用</w:t>
+      </w:r>
+      <w:r>
+        <w:rPr>
+          <w:rFonts w:hint="eastAsia"/>
+        </w:rPr>
+        <w:t>behaviour tree</w:t>
+      </w:r>
+      <w:r>
+        <w:rPr>
+          <w:rFonts w:hint="eastAsia"/>
+        </w:rPr>
+        <w:t>来定制逻辑，比如群体</w:t>
+      </w:r>
+      <w:r>
+        <w:rPr>
+          <w:rFonts w:hint="eastAsia"/>
+        </w:rPr>
+        <w:t>AI</w:t>
+      </w:r>
+      <w:r>
+        <w:rPr>
+          <w:rFonts w:hint="eastAsia"/>
+        </w:rPr>
+        <w:t>的筛选逻辑，可能不同的群体</w:t>
+      </w:r>
+      <w:r>
+        <w:rPr>
+          <w:rFonts w:hint="eastAsia"/>
+        </w:rPr>
+        <w:t>AI</w:t>
+      </w:r>
+      <w:r>
+        <w:rPr>
+          <w:rFonts w:hint="eastAsia"/>
+        </w:rPr>
+        <w:t>需要高度定制的筛选逻辑，对怪物的类型，血量，甚至各种状态都可能进行处理，无法进行统一代码编写的会用</w:t>
+      </w:r>
+      <w:r>
+        <w:rPr>
+          <w:rFonts w:hint="eastAsia"/>
+        </w:rPr>
+        <w:t>behaviour tree</w:t>
+      </w:r>
+      <w:r>
+        <w:rPr>
+          <w:rFonts w:hint="eastAsia"/>
+        </w:rPr>
+        <w:t>来实现</w:t>
+      </w:r>
+      <w:r>
+        <w:rPr>
+          <w:rFonts w:hint="eastAsia"/>
+        </w:rPr>
+        <w:t>，本质工作主要是成员管理</w:t>
+      </w:r>
+    </w:p>
+    <w:p>
+      <w:pPr>
+        <w:rPr>
+          <w:rFonts w:hint="eastAsia"/>
+        </w:rPr>
+      </w:pPr>
+    </w:p>
+    <w:p>
+      <w:r>
+        <w:rPr>
+          <w:rFonts w:hint="eastAsia"/>
+        </w:rPr>
+        <w:t>CGroupAIManager</w:t>
+      </w:r>
+      <w:r>
+        <w:rPr>
+          <w:rFonts w:hint="eastAsia"/>
+        </w:rPr>
+        <w:t>类，负责管理</w:t>
+      </w:r>
+      <w:r>
+        <w:rPr>
+          <w:rFonts w:hint="eastAsia"/>
+        </w:rPr>
+        <w:t>GroupAI</w:t>
+      </w:r>
+      <w:r>
+        <w:rPr>
+          <w:rFonts w:hint="eastAsia"/>
+        </w:rPr>
+        <w:t>，便于通过</w:t>
+      </w:r>
+      <w:r>
+        <w:rPr>
+          <w:rFonts w:hint="eastAsia"/>
+        </w:rPr>
+        <w:t>ID</w:t>
+      </w:r>
+      <w:r>
+        <w:rPr>
+          <w:rFonts w:hint="eastAsia"/>
+        </w:rPr>
+        <w:t>迅速查找定位对应的</w:t>
+      </w:r>
+      <w:r>
+        <w:rPr>
+          <w:rFonts w:hint="eastAsia"/>
+        </w:rPr>
+        <w:t>GroupAI</w:t>
+      </w:r>
+      <w:r>
+        <w:rPr>
+          <w:rFonts w:hint="eastAsia"/>
+        </w:rPr>
+        <w:t>，可以在怪物，其他逻辑中对</w:t>
+      </w:r>
+      <w:r>
+        <w:rPr>
+          <w:rFonts w:hint="eastAsia"/>
+        </w:rPr>
+        <w:t>GroupAI</w:t>
+      </w:r>
+      <w:r>
+        <w:rPr>
+          <w:rFonts w:hint="eastAsia"/>
+        </w:rPr>
+        <w:t>进行操纵，发送消息等，同时也是消息的派发逻辑，比如当一个</w:t>
+      </w:r>
+      <w:r>
+        <w:rPr>
+          <w:rFonts w:hint="eastAsia"/>
+        </w:rPr>
+        <w:t>GroupAI</w:t>
+      </w:r>
+      <w:r>
+        <w:rPr>
+          <w:rFonts w:hint="eastAsia"/>
+        </w:rPr>
+        <w:t>销毁时候，</w:t>
+      </w:r>
+      <w:r>
+        <w:rPr>
+          <w:rFonts w:hint="eastAsia"/>
+        </w:rPr>
+        <w:t>Mananger</w:t>
+      </w:r>
+      <w:r>
+        <w:rPr>
+          <w:rFonts w:hint="eastAsia"/>
+        </w:rPr>
+        <w:t>会把队员按照优先级一次让其他</w:t>
+      </w:r>
+      <w:r>
+        <w:rPr>
+          <w:rFonts w:hint="eastAsia"/>
+        </w:rPr>
+        <w:t>GroupAI</w:t>
+      </w:r>
+      <w:r>
+        <w:rPr>
+          <w:rFonts w:hint="eastAsia"/>
+        </w:rPr>
+        <w:t>进行挑选和加入</w:t>
       </w:r>
     </w:p>
     <w:sectPr>
@@ -752,6 +1351,103 @@
     </w:p>
   </w:footnote>
 </w:footnotes>
+</file>
+
+<file path=word/numbering.xml><?xml version="1.0" encoding="utf-8"?>
+<w:numbering xmlns:ve="http://schemas.openxmlformats.org/markup-compatibility/2006" xmlns:o="urn:schemas-microsoft-com:office:office" xmlns:r="http://schemas.openxmlformats.org/officeDocument/2006/relationships" xmlns:m="http://schemas.openxmlformats.org/officeDocument/2006/math" xmlns:v="urn:schemas-microsoft-com:vml" xmlns:wp="http://schemas.openxmlformats.org/drawingml/2006/wordprocessingDrawing" xmlns:w10="urn:schemas-microsoft-com:office:word" xmlns:w="http://schemas.openxmlformats.org/wordprocessingml/2006/main" xmlns:wne="http://schemas.microsoft.com/office/word/2006/wordml">
+  <w:abstractNum w:abstractNumId="0">
+    <w:nsid w:val="4A014129"/>
+    <w:multiLevelType w:val="hybridMultilevel"/>
+    <w:tmpl w:val="ADDA0FF4"/>
+    <w:lvl w:ilvl="0" w:tplc="1EB2192A">
+      <w:start w:val="1"/>
+      <w:numFmt w:val="decimal"/>
+      <w:lvlText w:val="%1."/>
+      <w:lvlJc w:val="left"/>
+      <w:pPr>
+        <w:ind w:left="360" w:hanging="360"/>
+      </w:pPr>
+      <w:rPr>
+        <w:rFonts w:hint="default"/>
+      </w:rPr>
+    </w:lvl>
+    <w:lvl w:ilvl="1" w:tplc="04090019" w:tentative="1">
+      <w:start w:val="1"/>
+      <w:numFmt w:val="lowerLetter"/>
+      <w:lvlText w:val="%2)"/>
+      <w:lvlJc w:val="left"/>
+      <w:pPr>
+        <w:ind w:left="840" w:hanging="420"/>
+      </w:pPr>
+    </w:lvl>
+    <w:lvl w:ilvl="2" w:tplc="0409001B" w:tentative="1">
+      <w:start w:val="1"/>
+      <w:numFmt w:val="lowerRoman"/>
+      <w:lvlText w:val="%3."/>
+      <w:lvlJc w:val="right"/>
+      <w:pPr>
+        <w:ind w:left="1260" w:hanging="420"/>
+      </w:pPr>
+    </w:lvl>
+    <w:lvl w:ilvl="3" w:tplc="0409000F" w:tentative="1">
+      <w:start w:val="1"/>
+      <w:numFmt w:val="decimal"/>
+      <w:lvlText w:val="%4."/>
+      <w:lvlJc w:val="left"/>
+      <w:pPr>
+        <w:ind w:left="1680" w:hanging="420"/>
+      </w:pPr>
+    </w:lvl>
+    <w:lvl w:ilvl="4" w:tplc="04090019" w:tentative="1">
+      <w:start w:val="1"/>
+      <w:numFmt w:val="lowerLetter"/>
+      <w:lvlText w:val="%5)"/>
+      <w:lvlJc w:val="left"/>
+      <w:pPr>
+        <w:ind w:left="2100" w:hanging="420"/>
+      </w:pPr>
+    </w:lvl>
+    <w:lvl w:ilvl="5" w:tplc="0409001B" w:tentative="1">
+      <w:start w:val="1"/>
+      <w:numFmt w:val="lowerRoman"/>
+      <w:lvlText w:val="%6."/>
+      <w:lvlJc w:val="right"/>
+      <w:pPr>
+        <w:ind w:left="2520" w:hanging="420"/>
+      </w:pPr>
+    </w:lvl>
+    <w:lvl w:ilvl="6" w:tplc="0409000F" w:tentative="1">
+      <w:start w:val="1"/>
+      <w:numFmt w:val="decimal"/>
+      <w:lvlText w:val="%7."/>
+      <w:lvlJc w:val="left"/>
+      <w:pPr>
+        <w:ind w:left="2940" w:hanging="420"/>
+      </w:pPr>
+    </w:lvl>
+    <w:lvl w:ilvl="7" w:tplc="04090019" w:tentative="1">
+      <w:start w:val="1"/>
+      <w:numFmt w:val="lowerLetter"/>
+      <w:lvlText w:val="%8)"/>
+      <w:lvlJc w:val="left"/>
+      <w:pPr>
+        <w:ind w:left="3360" w:hanging="420"/>
+      </w:pPr>
+    </w:lvl>
+    <w:lvl w:ilvl="8" w:tplc="0409001B" w:tentative="1">
+      <w:start w:val="1"/>
+      <w:numFmt w:val="lowerRoman"/>
+      <w:lvlText w:val="%9."/>
+      <w:lvlJc w:val="right"/>
+      <w:pPr>
+        <w:ind w:left="3780" w:hanging="420"/>
+      </w:pPr>
+    </w:lvl>
+  </w:abstractNum>
+  <w:num w:numId="1">
+    <w:abstractNumId w:val="0"/>
+  </w:num>
+</w:numbering>
 </file>
 
 <file path=word/styles.xml><?xml version="1.0" encoding="utf-8"?>
@@ -1086,6 +1782,16 @@
       <w:szCs w:val="32"/>
     </w:rPr>
   </w:style>
+  <w:style w:type="paragraph" w:styleId="a5">
+    <w:name w:val="List Paragraph"/>
+    <w:basedOn w:val="a"/>
+    <w:uiPriority w:val="34"/>
+    <w:qFormat/>
+    <w:rsid w:val="00A42E55"/>
+    <w:pPr>
+      <w:ind w:firstLineChars="200" w:firstLine="420"/>
+    </w:pPr>
+  </w:style>
 </w:styles>
 </file>
 
